--- a/Labs/Lab05-Fragments/Lab05CodeReviewForm.docx
+++ b/Labs/Lab05-Fragments/Lab05CodeReviewForm.docx
@@ -1,6 +1,6 @@
 
 <file path=word/document.xml><?xml version="1.0" encoding="utf-8"?>
-<w:document xmlns:wpc="http://schemas.microsoft.com/office/word/2010/wordprocessingCanvas" xmlns:mo="http://schemas.microsoft.com/office/mac/office/2008/main" xmlns:mc="http://schemas.openxmlformats.org/markup-compatibility/2006" xmlns:mv="urn:schemas-microsoft-com:mac:vml" xmlns:o="urn:schemas-microsoft-com:office:office" xmlns:r="http://schemas.openxmlformats.org/officeDocument/2006/relationships" xmlns:m="http://schemas.openxmlformats.org/officeDocument/2006/math" xmlns:v="urn:schemas-microsoft-com:vml" xmlns:wp14="http://schemas.microsoft.com/office/word/2010/wordprocessingDrawing" xmlns:wp="http://schemas.openxmlformats.org/drawingml/2006/wordprocessingDrawing" xmlns:w10="urn:schemas-microsoft-com:office:word" xmlns:w="http://schemas.openxmlformats.org/wordprocessingml/2006/main" xmlns:w14="http://schemas.microsoft.com/office/word/2010/wordml" xmlns:w15="http://schemas.microsoft.com/office/word/2012/wordml" xmlns:wpg="http://schemas.microsoft.com/office/word/2010/wordprocessingGroup" xmlns:wpi="http://schemas.microsoft.com/office/word/2010/wordprocessingInk" xmlns:wne="http://schemas.microsoft.com/office/word/2006/wordml" xmlns:wps="http://schemas.microsoft.com/office/word/2010/wordprocessingShape" mc:Ignorable="w14 w15 wp14">
+<w:document xmlns:wpc="http://schemas.microsoft.com/office/word/2010/wordprocessingCanvas" xmlns:cx="http://schemas.microsoft.com/office/drawing/2014/chartex" xmlns:cx1="http://schemas.microsoft.com/office/drawing/2015/9/8/chartex" xmlns:cx2="http://schemas.microsoft.com/office/drawing/2015/10/21/chartex" xmlns:cx3="http://schemas.microsoft.com/office/drawing/2016/5/9/chartex" xmlns:cx4="http://schemas.microsoft.com/office/drawing/2016/5/10/chartex" xmlns:cx5="http://schemas.microsoft.com/office/drawing/2016/5/11/chartex" xmlns:cx6="http://schemas.microsoft.com/office/drawing/2016/5/12/chartex" xmlns:cx7="http://schemas.microsoft.com/office/drawing/2016/5/13/chartex" xmlns:cx8="http://schemas.microsoft.com/office/drawing/2016/5/14/chartex" xmlns:mc="http://schemas.openxmlformats.org/markup-compatibility/2006" xmlns:aink="http://schemas.microsoft.com/office/drawing/2016/ink" xmlns:am3d="http://schemas.microsoft.com/office/drawing/2017/model3d" xmlns:o="urn:schemas-microsoft-com:office:office" xmlns:r="http://schemas.openxmlformats.org/officeDocument/2006/relationships" xmlns:m="http://schemas.openxmlformats.org/officeDocument/2006/math" xmlns:v="urn:schemas-microsoft-com:vml" xmlns:wp14="http://schemas.microsoft.com/office/word/2010/wordprocessingDrawing" xmlns:wp="http://schemas.openxmlformats.org/drawingml/2006/wordprocessingDrawing" xmlns:w10="urn:schemas-microsoft-com:office:word" xmlns:w="http://schemas.openxmlformats.org/wordprocessingml/2006/main" xmlns:w14="http://schemas.microsoft.com/office/word/2010/wordml" xmlns:w15="http://schemas.microsoft.com/office/word/2012/wordml" xmlns:w16cid="http://schemas.microsoft.com/office/word/2016/wordml/cid" xmlns:w16se="http://schemas.microsoft.com/office/word/2015/wordml/symex" xmlns:wpg="http://schemas.microsoft.com/office/word/2010/wordprocessingGroup" xmlns:wpi="http://schemas.microsoft.com/office/word/2010/wordprocessingInk" xmlns:wne="http://schemas.microsoft.com/office/word/2006/wordml" xmlns:wps="http://schemas.microsoft.com/office/word/2010/wordprocessingShape" mc:Ignorable="w14 w15 w16se w16cid wp14">
   <w:body>
     <w:tbl>
       <w:tblPr>
@@ -3117,16 +3117,11 @@
             <w:r>
               <w:t xml:space="preserve">(Test in an emulator or on </w:t>
             </w:r>
-            <w:proofErr w:type="gramStart"/>
             <w:r>
               <w:t>a</w:t>
             </w:r>
             <w:r>
-              <w:t xml:space="preserve"> devices</w:t>
-            </w:r>
-            <w:proofErr w:type="gramEnd"/>
-            <w:r>
-              <w:t xml:space="preserve"> in landscape </w:t>
+              <w:t xml:space="preserve"> devices in landscape </w:t>
             </w:r>
             <w:r>
               <w:t xml:space="preserve">and portrait </w:t>
@@ -4284,9 +4279,7 @@
         <w:widowControl w:val="0"/>
         <w:autoSpaceDE w:val="0"/>
       </w:pPr>
-      <w:bookmarkStart w:id="0" w:name="_GoBack"/>
     </w:p>
-    <w:bookmarkEnd w:id="0"/>
     <w:sectPr>
       <w:headerReference w:type="even" r:id="rId7"/>
       <w:headerReference w:type="default" r:id="rId8"/>
@@ -4304,7 +4297,7 @@
 </file>
 
 <file path=word/endnotes.xml><?xml version="1.0" encoding="utf-8"?>
-<w:endnotes xmlns:wpc="http://schemas.microsoft.com/office/word/2010/wordprocessingCanvas" xmlns:mo="http://schemas.microsoft.com/office/mac/office/2008/main" xmlns:mc="http://schemas.openxmlformats.org/markup-compatibility/2006" xmlns:mv="urn:schemas-microsoft-com:mac:vml" xmlns:o="urn:schemas-microsoft-com:office:office" xmlns:r="http://schemas.openxmlformats.org/officeDocument/2006/relationships" xmlns:m="http://schemas.openxmlformats.org/officeDocument/2006/math" xmlns:v="urn:schemas-microsoft-com:vml" xmlns:wp14="http://schemas.microsoft.com/office/word/2010/wordprocessingDrawing" xmlns:wp="http://schemas.openxmlformats.org/drawingml/2006/wordprocessingDrawing" xmlns:w10="urn:schemas-microsoft-com:office:word" xmlns:w="http://schemas.openxmlformats.org/wordprocessingml/2006/main" xmlns:w14="http://schemas.microsoft.com/office/word/2010/wordml" xmlns:w15="http://schemas.microsoft.com/office/word/2012/wordml" xmlns:wpg="http://schemas.microsoft.com/office/word/2010/wordprocessingGroup" xmlns:wpi="http://schemas.microsoft.com/office/word/2010/wordprocessingInk" xmlns:wne="http://schemas.microsoft.com/office/word/2006/wordml" xmlns:wps="http://schemas.microsoft.com/office/word/2010/wordprocessingShape" mc:Ignorable="w14 w15 wp14">
+<w:endnotes xmlns:wpc="http://schemas.microsoft.com/office/word/2010/wordprocessingCanvas" xmlns:cx="http://schemas.microsoft.com/office/drawing/2014/chartex" xmlns:cx1="http://schemas.microsoft.com/office/drawing/2015/9/8/chartex" xmlns:cx2="http://schemas.microsoft.com/office/drawing/2015/10/21/chartex" xmlns:cx3="http://schemas.microsoft.com/office/drawing/2016/5/9/chartex" xmlns:cx4="http://schemas.microsoft.com/office/drawing/2016/5/10/chartex" xmlns:cx5="http://schemas.microsoft.com/office/drawing/2016/5/11/chartex" xmlns:cx6="http://schemas.microsoft.com/office/drawing/2016/5/12/chartex" xmlns:cx7="http://schemas.microsoft.com/office/drawing/2016/5/13/chartex" xmlns:cx8="http://schemas.microsoft.com/office/drawing/2016/5/14/chartex" xmlns:mc="http://schemas.openxmlformats.org/markup-compatibility/2006" xmlns:aink="http://schemas.microsoft.com/office/drawing/2016/ink" xmlns:am3d="http://schemas.microsoft.com/office/drawing/2017/model3d" xmlns:o="urn:schemas-microsoft-com:office:office" xmlns:r="http://schemas.openxmlformats.org/officeDocument/2006/relationships" xmlns:m="http://schemas.openxmlformats.org/officeDocument/2006/math" xmlns:v="urn:schemas-microsoft-com:vml" xmlns:wp14="http://schemas.microsoft.com/office/word/2010/wordprocessingDrawing" xmlns:wp="http://schemas.openxmlformats.org/drawingml/2006/wordprocessingDrawing" xmlns:w10="urn:schemas-microsoft-com:office:word" xmlns:w="http://schemas.openxmlformats.org/wordprocessingml/2006/main" xmlns:w14="http://schemas.microsoft.com/office/word/2010/wordml" xmlns:w15="http://schemas.microsoft.com/office/word/2012/wordml" xmlns:w16cid="http://schemas.microsoft.com/office/word/2016/wordml/cid" xmlns:w16se="http://schemas.microsoft.com/office/word/2015/wordml/symex" xmlns:wpg="http://schemas.microsoft.com/office/word/2010/wordprocessingGroup" xmlns:wpi="http://schemas.microsoft.com/office/word/2010/wordprocessingInk" xmlns:wne="http://schemas.microsoft.com/office/word/2006/wordml" xmlns:wps="http://schemas.microsoft.com/office/word/2010/wordprocessingShape" mc:Ignorable="w14 w15 w16se w16cid wp14">
   <w:endnote w:type="separator" w:id="-1">
     <w:p>
       <w:pPr>
@@ -4329,7 +4322,7 @@
 </file>
 
 <file path=word/footer1.xml><?xml version="1.0" encoding="utf-8"?>
-<w:ftr xmlns:wpc="http://schemas.microsoft.com/office/word/2010/wordprocessingCanvas" xmlns:mo="http://schemas.microsoft.com/office/mac/office/2008/main" xmlns:mc="http://schemas.openxmlformats.org/markup-compatibility/2006" xmlns:mv="urn:schemas-microsoft-com:mac:vml" xmlns:o="urn:schemas-microsoft-com:office:office" xmlns:r="http://schemas.openxmlformats.org/officeDocument/2006/relationships" xmlns:m="http://schemas.openxmlformats.org/officeDocument/2006/math" xmlns:v="urn:schemas-microsoft-com:vml" xmlns:wp14="http://schemas.microsoft.com/office/word/2010/wordprocessingDrawing" xmlns:wp="http://schemas.openxmlformats.org/drawingml/2006/wordprocessingDrawing" xmlns:w10="urn:schemas-microsoft-com:office:word" xmlns:w="http://schemas.openxmlformats.org/wordprocessingml/2006/main" xmlns:w14="http://schemas.microsoft.com/office/word/2010/wordml" xmlns:w15="http://schemas.microsoft.com/office/word/2012/wordml" xmlns:wpg="http://schemas.microsoft.com/office/word/2010/wordprocessingGroup" xmlns:wpi="http://schemas.microsoft.com/office/word/2010/wordprocessingInk" xmlns:wne="http://schemas.microsoft.com/office/word/2006/wordml" xmlns:wps="http://schemas.microsoft.com/office/word/2010/wordprocessingShape" mc:Ignorable="w14 w15 wp14">
+<w:ftr xmlns:wpc="http://schemas.microsoft.com/office/word/2010/wordprocessingCanvas" xmlns:cx="http://schemas.microsoft.com/office/drawing/2014/chartex" xmlns:cx1="http://schemas.microsoft.com/office/drawing/2015/9/8/chartex" xmlns:cx2="http://schemas.microsoft.com/office/drawing/2015/10/21/chartex" xmlns:cx3="http://schemas.microsoft.com/office/drawing/2016/5/9/chartex" xmlns:cx4="http://schemas.microsoft.com/office/drawing/2016/5/10/chartex" xmlns:cx5="http://schemas.microsoft.com/office/drawing/2016/5/11/chartex" xmlns:cx6="http://schemas.microsoft.com/office/drawing/2016/5/12/chartex" xmlns:cx7="http://schemas.microsoft.com/office/drawing/2016/5/13/chartex" xmlns:cx8="http://schemas.microsoft.com/office/drawing/2016/5/14/chartex" xmlns:mc="http://schemas.openxmlformats.org/markup-compatibility/2006" xmlns:aink="http://schemas.microsoft.com/office/drawing/2016/ink" xmlns:am3d="http://schemas.microsoft.com/office/drawing/2017/model3d" xmlns:o="urn:schemas-microsoft-com:office:office" xmlns:r="http://schemas.openxmlformats.org/officeDocument/2006/relationships" xmlns:m="http://schemas.openxmlformats.org/officeDocument/2006/math" xmlns:v="urn:schemas-microsoft-com:vml" xmlns:wp14="http://schemas.microsoft.com/office/word/2010/wordprocessingDrawing" xmlns:wp="http://schemas.openxmlformats.org/drawingml/2006/wordprocessingDrawing" xmlns:w10="urn:schemas-microsoft-com:office:word" xmlns:w="http://schemas.openxmlformats.org/wordprocessingml/2006/main" xmlns:w14="http://schemas.microsoft.com/office/word/2010/wordml" xmlns:w15="http://schemas.microsoft.com/office/word/2012/wordml" xmlns:w16cid="http://schemas.microsoft.com/office/word/2016/wordml/cid" xmlns:w16se="http://schemas.microsoft.com/office/word/2015/wordml/symex" xmlns:wpg="http://schemas.microsoft.com/office/word/2010/wordprocessingGroup" xmlns:wpi="http://schemas.microsoft.com/office/word/2010/wordprocessingInk" xmlns:wne="http://schemas.microsoft.com/office/word/2006/wordml" xmlns:wps="http://schemas.microsoft.com/office/word/2010/wordprocessingShape" mc:Ignorable="w14 w15 w16se w16cid wp14">
   <w:p>
     <w:pPr>
       <w:pStyle w:val="Footer"/>
@@ -4339,7 +4332,7 @@
 </file>
 
 <file path=word/footer2.xml><?xml version="1.0" encoding="utf-8"?>
-<w:ftr xmlns:wpc="http://schemas.microsoft.com/office/word/2010/wordprocessingCanvas" xmlns:mo="http://schemas.microsoft.com/office/mac/office/2008/main" xmlns:mc="http://schemas.openxmlformats.org/markup-compatibility/2006" xmlns:mv="urn:schemas-microsoft-com:mac:vml" xmlns:o="urn:schemas-microsoft-com:office:office" xmlns:r="http://schemas.openxmlformats.org/officeDocument/2006/relationships" xmlns:m="http://schemas.openxmlformats.org/officeDocument/2006/math" xmlns:v="urn:schemas-microsoft-com:vml" xmlns:wp14="http://schemas.microsoft.com/office/word/2010/wordprocessingDrawing" xmlns:wp="http://schemas.openxmlformats.org/drawingml/2006/wordprocessingDrawing" xmlns:w10="urn:schemas-microsoft-com:office:word" xmlns:w="http://schemas.openxmlformats.org/wordprocessingml/2006/main" xmlns:w14="http://schemas.microsoft.com/office/word/2010/wordml" xmlns:w15="http://schemas.microsoft.com/office/word/2012/wordml" xmlns:wpg="http://schemas.microsoft.com/office/word/2010/wordprocessingGroup" xmlns:wpi="http://schemas.microsoft.com/office/word/2010/wordprocessingInk" xmlns:wne="http://schemas.microsoft.com/office/word/2006/wordml" xmlns:wps="http://schemas.microsoft.com/office/word/2010/wordprocessingShape" mc:Ignorable="w14 w15 wp14">
+<w:ftr xmlns:wpc="http://schemas.microsoft.com/office/word/2010/wordprocessingCanvas" xmlns:cx="http://schemas.microsoft.com/office/drawing/2014/chartex" xmlns:cx1="http://schemas.microsoft.com/office/drawing/2015/9/8/chartex" xmlns:cx2="http://schemas.microsoft.com/office/drawing/2015/10/21/chartex" xmlns:cx3="http://schemas.microsoft.com/office/drawing/2016/5/9/chartex" xmlns:cx4="http://schemas.microsoft.com/office/drawing/2016/5/10/chartex" xmlns:cx5="http://schemas.microsoft.com/office/drawing/2016/5/11/chartex" xmlns:cx6="http://schemas.microsoft.com/office/drawing/2016/5/12/chartex" xmlns:cx7="http://schemas.microsoft.com/office/drawing/2016/5/13/chartex" xmlns:cx8="http://schemas.microsoft.com/office/drawing/2016/5/14/chartex" xmlns:mc="http://schemas.openxmlformats.org/markup-compatibility/2006" xmlns:aink="http://schemas.microsoft.com/office/drawing/2016/ink" xmlns:am3d="http://schemas.microsoft.com/office/drawing/2017/model3d" xmlns:o="urn:schemas-microsoft-com:office:office" xmlns:r="http://schemas.openxmlformats.org/officeDocument/2006/relationships" xmlns:m="http://schemas.openxmlformats.org/officeDocument/2006/math" xmlns:v="urn:schemas-microsoft-com:vml" xmlns:wp14="http://schemas.microsoft.com/office/word/2010/wordprocessingDrawing" xmlns:wp="http://schemas.openxmlformats.org/drawingml/2006/wordprocessingDrawing" xmlns:w10="urn:schemas-microsoft-com:office:word" xmlns:w="http://schemas.openxmlformats.org/wordprocessingml/2006/main" xmlns:w14="http://schemas.microsoft.com/office/word/2010/wordml" xmlns:w15="http://schemas.microsoft.com/office/word/2012/wordml" xmlns:w16cid="http://schemas.microsoft.com/office/word/2016/wordml/cid" xmlns:w16se="http://schemas.microsoft.com/office/word/2015/wordml/symex" xmlns:wpg="http://schemas.microsoft.com/office/word/2010/wordprocessingGroup" xmlns:wpi="http://schemas.microsoft.com/office/word/2010/wordprocessingInk" xmlns:wne="http://schemas.microsoft.com/office/word/2006/wordml" xmlns:wps="http://schemas.microsoft.com/office/word/2010/wordprocessingShape" mc:Ignorable="w14 w15 w16se w16cid wp14">
   <w:p>
     <w:pPr>
       <w:pStyle w:val="Footer"/>
@@ -4352,7 +4345,7 @@
 </file>
 
 <file path=word/footer3.xml><?xml version="1.0" encoding="utf-8"?>
-<w:ftr xmlns:wpc="http://schemas.microsoft.com/office/word/2010/wordprocessingCanvas" xmlns:mo="http://schemas.microsoft.com/office/mac/office/2008/main" xmlns:mc="http://schemas.openxmlformats.org/markup-compatibility/2006" xmlns:mv="urn:schemas-microsoft-com:mac:vml" xmlns:o="urn:schemas-microsoft-com:office:office" xmlns:r="http://schemas.openxmlformats.org/officeDocument/2006/relationships" xmlns:m="http://schemas.openxmlformats.org/officeDocument/2006/math" xmlns:v="urn:schemas-microsoft-com:vml" xmlns:wp14="http://schemas.microsoft.com/office/word/2010/wordprocessingDrawing" xmlns:wp="http://schemas.openxmlformats.org/drawingml/2006/wordprocessingDrawing" xmlns:w10="urn:schemas-microsoft-com:office:word" xmlns:w="http://schemas.openxmlformats.org/wordprocessingml/2006/main" xmlns:w14="http://schemas.microsoft.com/office/word/2010/wordml" xmlns:w15="http://schemas.microsoft.com/office/word/2012/wordml" xmlns:wpg="http://schemas.microsoft.com/office/word/2010/wordprocessingGroup" xmlns:wpi="http://schemas.microsoft.com/office/word/2010/wordprocessingInk" xmlns:wne="http://schemas.microsoft.com/office/word/2006/wordml" xmlns:wps="http://schemas.microsoft.com/office/word/2010/wordprocessingShape" mc:Ignorable="w14 w15 wp14">
+<w:ftr xmlns:wpc="http://schemas.microsoft.com/office/word/2010/wordprocessingCanvas" xmlns:cx="http://schemas.microsoft.com/office/drawing/2014/chartex" xmlns:cx1="http://schemas.microsoft.com/office/drawing/2015/9/8/chartex" xmlns:cx2="http://schemas.microsoft.com/office/drawing/2015/10/21/chartex" xmlns:cx3="http://schemas.microsoft.com/office/drawing/2016/5/9/chartex" xmlns:cx4="http://schemas.microsoft.com/office/drawing/2016/5/10/chartex" xmlns:cx5="http://schemas.microsoft.com/office/drawing/2016/5/11/chartex" xmlns:cx6="http://schemas.microsoft.com/office/drawing/2016/5/12/chartex" xmlns:cx7="http://schemas.microsoft.com/office/drawing/2016/5/13/chartex" xmlns:cx8="http://schemas.microsoft.com/office/drawing/2016/5/14/chartex" xmlns:mc="http://schemas.openxmlformats.org/markup-compatibility/2006" xmlns:aink="http://schemas.microsoft.com/office/drawing/2016/ink" xmlns:am3d="http://schemas.microsoft.com/office/drawing/2017/model3d" xmlns:o="urn:schemas-microsoft-com:office:office" xmlns:r="http://schemas.openxmlformats.org/officeDocument/2006/relationships" xmlns:m="http://schemas.openxmlformats.org/officeDocument/2006/math" xmlns:v="urn:schemas-microsoft-com:vml" xmlns:wp14="http://schemas.microsoft.com/office/word/2010/wordprocessingDrawing" xmlns:wp="http://schemas.openxmlformats.org/drawingml/2006/wordprocessingDrawing" xmlns:w10="urn:schemas-microsoft-com:office:word" xmlns:w="http://schemas.openxmlformats.org/wordprocessingml/2006/main" xmlns:w14="http://schemas.microsoft.com/office/word/2010/wordml" xmlns:w15="http://schemas.microsoft.com/office/word/2012/wordml" xmlns:w16cid="http://schemas.microsoft.com/office/word/2016/wordml/cid" xmlns:w16se="http://schemas.microsoft.com/office/word/2015/wordml/symex" xmlns:wpg="http://schemas.microsoft.com/office/word/2010/wordprocessingGroup" xmlns:wpi="http://schemas.microsoft.com/office/word/2010/wordprocessingInk" xmlns:wne="http://schemas.microsoft.com/office/word/2006/wordml" xmlns:wps="http://schemas.microsoft.com/office/word/2010/wordprocessingShape" mc:Ignorable="w14 w15 w16se w16cid wp14">
   <w:p>
     <w:pPr>
       <w:pStyle w:val="Footer"/>
@@ -4362,7 +4355,7 @@
 </file>
 
 <file path=word/footnotes.xml><?xml version="1.0" encoding="utf-8"?>
-<w:footnotes xmlns:wpc="http://schemas.microsoft.com/office/word/2010/wordprocessingCanvas" xmlns:mo="http://schemas.microsoft.com/office/mac/office/2008/main" xmlns:mc="http://schemas.openxmlformats.org/markup-compatibility/2006" xmlns:mv="urn:schemas-microsoft-com:mac:vml" xmlns:o="urn:schemas-microsoft-com:office:office" xmlns:r="http://schemas.openxmlformats.org/officeDocument/2006/relationships" xmlns:m="http://schemas.openxmlformats.org/officeDocument/2006/math" xmlns:v="urn:schemas-microsoft-com:vml" xmlns:wp14="http://schemas.microsoft.com/office/word/2010/wordprocessingDrawing" xmlns:wp="http://schemas.openxmlformats.org/drawingml/2006/wordprocessingDrawing" xmlns:w10="urn:schemas-microsoft-com:office:word" xmlns:w="http://schemas.openxmlformats.org/wordprocessingml/2006/main" xmlns:w14="http://schemas.microsoft.com/office/word/2010/wordml" xmlns:w15="http://schemas.microsoft.com/office/word/2012/wordml" xmlns:wpg="http://schemas.microsoft.com/office/word/2010/wordprocessingGroup" xmlns:wpi="http://schemas.microsoft.com/office/word/2010/wordprocessingInk" xmlns:wne="http://schemas.microsoft.com/office/word/2006/wordml" xmlns:wps="http://schemas.microsoft.com/office/word/2010/wordprocessingShape" mc:Ignorable="w14 w15 wp14">
+<w:footnotes xmlns:wpc="http://schemas.microsoft.com/office/word/2010/wordprocessingCanvas" xmlns:cx="http://schemas.microsoft.com/office/drawing/2014/chartex" xmlns:cx1="http://schemas.microsoft.com/office/drawing/2015/9/8/chartex" xmlns:cx2="http://schemas.microsoft.com/office/drawing/2015/10/21/chartex" xmlns:cx3="http://schemas.microsoft.com/office/drawing/2016/5/9/chartex" xmlns:cx4="http://schemas.microsoft.com/office/drawing/2016/5/10/chartex" xmlns:cx5="http://schemas.microsoft.com/office/drawing/2016/5/11/chartex" xmlns:cx6="http://schemas.microsoft.com/office/drawing/2016/5/12/chartex" xmlns:cx7="http://schemas.microsoft.com/office/drawing/2016/5/13/chartex" xmlns:cx8="http://schemas.microsoft.com/office/drawing/2016/5/14/chartex" xmlns:mc="http://schemas.openxmlformats.org/markup-compatibility/2006" xmlns:aink="http://schemas.microsoft.com/office/drawing/2016/ink" xmlns:am3d="http://schemas.microsoft.com/office/drawing/2017/model3d" xmlns:o="urn:schemas-microsoft-com:office:office" xmlns:r="http://schemas.openxmlformats.org/officeDocument/2006/relationships" xmlns:m="http://schemas.openxmlformats.org/officeDocument/2006/math" xmlns:v="urn:schemas-microsoft-com:vml" xmlns:wp14="http://schemas.microsoft.com/office/word/2010/wordprocessingDrawing" xmlns:wp="http://schemas.openxmlformats.org/drawingml/2006/wordprocessingDrawing" xmlns:w10="urn:schemas-microsoft-com:office:word" xmlns:w="http://schemas.openxmlformats.org/wordprocessingml/2006/main" xmlns:w14="http://schemas.microsoft.com/office/word/2010/wordml" xmlns:w15="http://schemas.microsoft.com/office/word/2012/wordml" xmlns:w16cid="http://schemas.microsoft.com/office/word/2016/wordml/cid" xmlns:w16se="http://schemas.microsoft.com/office/word/2015/wordml/symex" xmlns:wpg="http://schemas.microsoft.com/office/word/2010/wordprocessingGroup" xmlns:wpi="http://schemas.microsoft.com/office/word/2010/wordprocessingInk" xmlns:wne="http://schemas.microsoft.com/office/word/2006/wordml" xmlns:wps="http://schemas.microsoft.com/office/word/2010/wordprocessingShape" mc:Ignorable="w14 w15 w16se w16cid wp14">
   <w:footnote w:type="separator" w:id="-1">
     <w:p>
       <w:pPr>
@@ -4387,7 +4380,7 @@
 </file>
 
 <file path=word/header1.xml><?xml version="1.0" encoding="utf-8"?>
-<w:hdr xmlns:wpc="http://schemas.microsoft.com/office/word/2010/wordprocessingCanvas" xmlns:mo="http://schemas.microsoft.com/office/mac/office/2008/main" xmlns:mc="http://schemas.openxmlformats.org/markup-compatibility/2006" xmlns:mv="urn:schemas-microsoft-com:mac:vml" xmlns:o="urn:schemas-microsoft-com:office:office" xmlns:r="http://schemas.openxmlformats.org/officeDocument/2006/relationships" xmlns:m="http://schemas.openxmlformats.org/officeDocument/2006/math" xmlns:v="urn:schemas-microsoft-com:vml" xmlns:wp14="http://schemas.microsoft.com/office/word/2010/wordprocessingDrawing" xmlns:wp="http://schemas.openxmlformats.org/drawingml/2006/wordprocessingDrawing" xmlns:w10="urn:schemas-microsoft-com:office:word" xmlns:w="http://schemas.openxmlformats.org/wordprocessingml/2006/main" xmlns:w14="http://schemas.microsoft.com/office/word/2010/wordml" xmlns:w15="http://schemas.microsoft.com/office/word/2012/wordml" xmlns:wpg="http://schemas.microsoft.com/office/word/2010/wordprocessingGroup" xmlns:wpi="http://schemas.microsoft.com/office/word/2010/wordprocessingInk" xmlns:wne="http://schemas.microsoft.com/office/word/2006/wordml" xmlns:wps="http://schemas.microsoft.com/office/word/2010/wordprocessingShape" mc:Ignorable="w14 w15 wp14">
+<w:hdr xmlns:wpc="http://schemas.microsoft.com/office/word/2010/wordprocessingCanvas" xmlns:cx="http://schemas.microsoft.com/office/drawing/2014/chartex" xmlns:cx1="http://schemas.microsoft.com/office/drawing/2015/9/8/chartex" xmlns:cx2="http://schemas.microsoft.com/office/drawing/2015/10/21/chartex" xmlns:cx3="http://schemas.microsoft.com/office/drawing/2016/5/9/chartex" xmlns:cx4="http://schemas.microsoft.com/office/drawing/2016/5/10/chartex" xmlns:cx5="http://schemas.microsoft.com/office/drawing/2016/5/11/chartex" xmlns:cx6="http://schemas.microsoft.com/office/drawing/2016/5/12/chartex" xmlns:cx7="http://schemas.microsoft.com/office/drawing/2016/5/13/chartex" xmlns:cx8="http://schemas.microsoft.com/office/drawing/2016/5/14/chartex" xmlns:mc="http://schemas.openxmlformats.org/markup-compatibility/2006" xmlns:aink="http://schemas.microsoft.com/office/drawing/2016/ink" xmlns:am3d="http://schemas.microsoft.com/office/drawing/2017/model3d" xmlns:o="urn:schemas-microsoft-com:office:office" xmlns:r="http://schemas.openxmlformats.org/officeDocument/2006/relationships" xmlns:m="http://schemas.openxmlformats.org/officeDocument/2006/math" xmlns:v="urn:schemas-microsoft-com:vml" xmlns:wp14="http://schemas.microsoft.com/office/word/2010/wordprocessingDrawing" xmlns:wp="http://schemas.openxmlformats.org/drawingml/2006/wordprocessingDrawing" xmlns:w10="urn:schemas-microsoft-com:office:word" xmlns:w="http://schemas.openxmlformats.org/wordprocessingml/2006/main" xmlns:w14="http://schemas.microsoft.com/office/word/2010/wordml" xmlns:w15="http://schemas.microsoft.com/office/word/2012/wordml" xmlns:w16cid="http://schemas.microsoft.com/office/word/2016/wordml/cid" xmlns:w16se="http://schemas.microsoft.com/office/word/2015/wordml/symex" xmlns:wpg="http://schemas.microsoft.com/office/word/2010/wordprocessingGroup" xmlns:wpi="http://schemas.microsoft.com/office/word/2010/wordprocessingInk" xmlns:wne="http://schemas.microsoft.com/office/word/2006/wordml" xmlns:wps="http://schemas.microsoft.com/office/word/2010/wordprocessingShape" mc:Ignorable="w14 w15 w16se w16cid wp14">
   <w:p>
     <w:pPr>
       <w:pStyle w:val="Header"/>
@@ -4397,7 +4390,7 @@
 </file>
 
 <file path=word/header2.xml><?xml version="1.0" encoding="utf-8"?>
-<w:hdr xmlns:wpc="http://schemas.microsoft.com/office/word/2010/wordprocessingCanvas" xmlns:mo="http://schemas.microsoft.com/office/mac/office/2008/main" xmlns:mc="http://schemas.openxmlformats.org/markup-compatibility/2006" xmlns:mv="urn:schemas-microsoft-com:mac:vml" xmlns:o="urn:schemas-microsoft-com:office:office" xmlns:r="http://schemas.openxmlformats.org/officeDocument/2006/relationships" xmlns:m="http://schemas.openxmlformats.org/officeDocument/2006/math" xmlns:v="urn:schemas-microsoft-com:vml" xmlns:wp14="http://schemas.microsoft.com/office/word/2010/wordprocessingDrawing" xmlns:wp="http://schemas.openxmlformats.org/drawingml/2006/wordprocessingDrawing" xmlns:w10="urn:schemas-microsoft-com:office:word" xmlns:w="http://schemas.openxmlformats.org/wordprocessingml/2006/main" xmlns:w14="http://schemas.microsoft.com/office/word/2010/wordml" xmlns:w15="http://schemas.microsoft.com/office/word/2012/wordml" xmlns:wpg="http://schemas.microsoft.com/office/word/2010/wordprocessingGroup" xmlns:wpi="http://schemas.microsoft.com/office/word/2010/wordprocessingInk" xmlns:wne="http://schemas.microsoft.com/office/word/2006/wordml" xmlns:wps="http://schemas.microsoft.com/office/word/2010/wordprocessingShape" mc:Ignorable="w14 w15 wp14">
+<w:hdr xmlns:wpc="http://schemas.microsoft.com/office/word/2010/wordprocessingCanvas" xmlns:cx="http://schemas.microsoft.com/office/drawing/2014/chartex" xmlns:cx1="http://schemas.microsoft.com/office/drawing/2015/9/8/chartex" xmlns:cx2="http://schemas.microsoft.com/office/drawing/2015/10/21/chartex" xmlns:cx3="http://schemas.microsoft.com/office/drawing/2016/5/9/chartex" xmlns:cx4="http://schemas.microsoft.com/office/drawing/2016/5/10/chartex" xmlns:cx5="http://schemas.microsoft.com/office/drawing/2016/5/11/chartex" xmlns:cx6="http://schemas.microsoft.com/office/drawing/2016/5/12/chartex" xmlns:cx7="http://schemas.microsoft.com/office/drawing/2016/5/13/chartex" xmlns:cx8="http://schemas.microsoft.com/office/drawing/2016/5/14/chartex" xmlns:mc="http://schemas.openxmlformats.org/markup-compatibility/2006" xmlns:aink="http://schemas.microsoft.com/office/drawing/2016/ink" xmlns:am3d="http://schemas.microsoft.com/office/drawing/2017/model3d" xmlns:o="urn:schemas-microsoft-com:office:office" xmlns:r="http://schemas.openxmlformats.org/officeDocument/2006/relationships" xmlns:m="http://schemas.openxmlformats.org/officeDocument/2006/math" xmlns:v="urn:schemas-microsoft-com:vml" xmlns:wp14="http://schemas.microsoft.com/office/word/2010/wordprocessingDrawing" xmlns:wp="http://schemas.openxmlformats.org/drawingml/2006/wordprocessingDrawing" xmlns:w10="urn:schemas-microsoft-com:office:word" xmlns:w="http://schemas.openxmlformats.org/wordprocessingml/2006/main" xmlns:w14="http://schemas.microsoft.com/office/word/2010/wordml" xmlns:w15="http://schemas.microsoft.com/office/word/2012/wordml" xmlns:w16cid="http://schemas.microsoft.com/office/word/2016/wordml/cid" xmlns:w16se="http://schemas.microsoft.com/office/word/2015/wordml/symex" xmlns:wpg="http://schemas.microsoft.com/office/word/2010/wordprocessingGroup" xmlns:wpi="http://schemas.microsoft.com/office/word/2010/wordprocessingInk" xmlns:wne="http://schemas.microsoft.com/office/word/2006/wordml" xmlns:wps="http://schemas.microsoft.com/office/word/2010/wordprocessingShape" mc:Ignorable="w14 w15 w16se w16cid wp14">
   <w:p>
     <w:pPr>
       <w:pStyle w:val="Header"/>
@@ -4415,7 +4408,36 @@
         <w:sz w:val="28"/>
         <w:szCs w:val="28"/>
       </w:rPr>
-      <w:t>Code Review for Lab 6 – Fragments</w:t>
+      <w:t>C</w:t>
+    </w:r>
+    <w:r>
+      <w:rPr>
+        <w:b/>
+        <w:bCs/>
+        <w:sz w:val="28"/>
+        <w:szCs w:val="28"/>
+      </w:rPr>
+      <w:t xml:space="preserve">ode Review for Lab </w:t>
+    </w:r>
+    <w:r>
+      <w:rPr>
+        <w:b/>
+        <w:bCs/>
+        <w:sz w:val="28"/>
+        <w:szCs w:val="28"/>
+      </w:rPr>
+      <w:t>5</w:t>
+    </w:r>
+    <w:bookmarkStart w:id="0" w:name="_GoBack"/>
+    <w:bookmarkEnd w:id="0"/>
+    <w:r>
+      <w:rPr>
+        <w:b/>
+        <w:bCs/>
+        <w:sz w:val="28"/>
+        <w:szCs w:val="28"/>
+      </w:rPr>
+      <w:t xml:space="preserve"> – Fragments</w:t>
     </w:r>
   </w:p>
   <w:p>
@@ -4465,7 +4487,7 @@
 </file>
 
 <file path=word/header3.xml><?xml version="1.0" encoding="utf-8"?>
-<w:hdr xmlns:wpc="http://schemas.microsoft.com/office/word/2010/wordprocessingCanvas" xmlns:mo="http://schemas.microsoft.com/office/mac/office/2008/main" xmlns:mc="http://schemas.openxmlformats.org/markup-compatibility/2006" xmlns:mv="urn:schemas-microsoft-com:mac:vml" xmlns:o="urn:schemas-microsoft-com:office:office" xmlns:r="http://schemas.openxmlformats.org/officeDocument/2006/relationships" xmlns:m="http://schemas.openxmlformats.org/officeDocument/2006/math" xmlns:v="urn:schemas-microsoft-com:vml" xmlns:wp14="http://schemas.microsoft.com/office/word/2010/wordprocessingDrawing" xmlns:wp="http://schemas.openxmlformats.org/drawingml/2006/wordprocessingDrawing" xmlns:w10="urn:schemas-microsoft-com:office:word" xmlns:w="http://schemas.openxmlformats.org/wordprocessingml/2006/main" xmlns:w14="http://schemas.microsoft.com/office/word/2010/wordml" xmlns:w15="http://schemas.microsoft.com/office/word/2012/wordml" xmlns:wpg="http://schemas.microsoft.com/office/word/2010/wordprocessingGroup" xmlns:wpi="http://schemas.microsoft.com/office/word/2010/wordprocessingInk" xmlns:wne="http://schemas.microsoft.com/office/word/2006/wordml" xmlns:wps="http://schemas.microsoft.com/office/word/2010/wordprocessingShape" mc:Ignorable="w14 w15 wp14">
+<w:hdr xmlns:wpc="http://schemas.microsoft.com/office/word/2010/wordprocessingCanvas" xmlns:cx="http://schemas.microsoft.com/office/drawing/2014/chartex" xmlns:cx1="http://schemas.microsoft.com/office/drawing/2015/9/8/chartex" xmlns:cx2="http://schemas.microsoft.com/office/drawing/2015/10/21/chartex" xmlns:cx3="http://schemas.microsoft.com/office/drawing/2016/5/9/chartex" xmlns:cx4="http://schemas.microsoft.com/office/drawing/2016/5/10/chartex" xmlns:cx5="http://schemas.microsoft.com/office/drawing/2016/5/11/chartex" xmlns:cx6="http://schemas.microsoft.com/office/drawing/2016/5/12/chartex" xmlns:cx7="http://schemas.microsoft.com/office/drawing/2016/5/13/chartex" xmlns:cx8="http://schemas.microsoft.com/office/drawing/2016/5/14/chartex" xmlns:mc="http://schemas.openxmlformats.org/markup-compatibility/2006" xmlns:aink="http://schemas.microsoft.com/office/drawing/2016/ink" xmlns:am3d="http://schemas.microsoft.com/office/drawing/2017/model3d" xmlns:o="urn:schemas-microsoft-com:office:office" xmlns:r="http://schemas.openxmlformats.org/officeDocument/2006/relationships" xmlns:m="http://schemas.openxmlformats.org/officeDocument/2006/math" xmlns:v="urn:schemas-microsoft-com:vml" xmlns:wp14="http://schemas.microsoft.com/office/word/2010/wordprocessingDrawing" xmlns:wp="http://schemas.openxmlformats.org/drawingml/2006/wordprocessingDrawing" xmlns:w10="urn:schemas-microsoft-com:office:word" xmlns:w="http://schemas.openxmlformats.org/wordprocessingml/2006/main" xmlns:w14="http://schemas.microsoft.com/office/word/2010/wordml" xmlns:w15="http://schemas.microsoft.com/office/word/2012/wordml" xmlns:w16cid="http://schemas.microsoft.com/office/word/2016/wordml/cid" xmlns:w16se="http://schemas.microsoft.com/office/word/2015/wordml/symex" xmlns:wpg="http://schemas.microsoft.com/office/word/2010/wordprocessingGroup" xmlns:wpi="http://schemas.microsoft.com/office/word/2010/wordprocessingInk" xmlns:wne="http://schemas.microsoft.com/office/word/2006/wordml" xmlns:wps="http://schemas.microsoft.com/office/word/2010/wordprocessingShape" mc:Ignorable="w14 w15 w16se w16cid wp14">
   <w:p>
     <w:pPr>
       <w:pStyle w:val="Header"/>
@@ -4475,8 +4497,8 @@
 </file>
 
 <file path=word/numbering.xml><?xml version="1.0" encoding="utf-8"?>
-<w:numbering xmlns:wpc="http://schemas.microsoft.com/office/word/2010/wordprocessingCanvas" xmlns:mo="http://schemas.microsoft.com/office/mac/office/2008/main" xmlns:mc="http://schemas.openxmlformats.org/markup-compatibility/2006" xmlns:mv="urn:schemas-microsoft-com:mac:vml" xmlns:o="urn:schemas-microsoft-com:office:office" xmlns:r="http://schemas.openxmlformats.org/officeDocument/2006/relationships" xmlns:m="http://schemas.openxmlformats.org/officeDocument/2006/math" xmlns:v="urn:schemas-microsoft-com:vml" xmlns:wp14="http://schemas.microsoft.com/office/word/2010/wordprocessingDrawing" xmlns:wp="http://schemas.openxmlformats.org/drawingml/2006/wordprocessingDrawing" xmlns:w10="urn:schemas-microsoft-com:office:word" xmlns:w="http://schemas.openxmlformats.org/wordprocessingml/2006/main" xmlns:w14="http://schemas.microsoft.com/office/word/2010/wordml" xmlns:w15="http://schemas.microsoft.com/office/word/2012/wordml" xmlns:wpg="http://schemas.microsoft.com/office/word/2010/wordprocessingGroup" xmlns:wpi="http://schemas.microsoft.com/office/word/2010/wordprocessingInk" xmlns:wne="http://schemas.microsoft.com/office/word/2006/wordml" xmlns:wps="http://schemas.microsoft.com/office/word/2010/wordprocessingShape" mc:Ignorable="w14 w15 wp14">
-  <w:abstractNum w:abstractNumId="0">
+<w:numbering xmlns:wpc="http://schemas.microsoft.com/office/word/2010/wordprocessingCanvas" xmlns:cx="http://schemas.microsoft.com/office/drawing/2014/chartex" xmlns:cx1="http://schemas.microsoft.com/office/drawing/2015/9/8/chartex" xmlns:cx2="http://schemas.microsoft.com/office/drawing/2015/10/21/chartex" xmlns:cx3="http://schemas.microsoft.com/office/drawing/2016/5/9/chartex" xmlns:cx4="http://schemas.microsoft.com/office/drawing/2016/5/10/chartex" xmlns:cx5="http://schemas.microsoft.com/office/drawing/2016/5/11/chartex" xmlns:cx6="http://schemas.microsoft.com/office/drawing/2016/5/12/chartex" xmlns:cx7="http://schemas.microsoft.com/office/drawing/2016/5/13/chartex" xmlns:cx8="http://schemas.microsoft.com/office/drawing/2016/5/14/chartex" xmlns:mc="http://schemas.openxmlformats.org/markup-compatibility/2006" xmlns:aink="http://schemas.microsoft.com/office/drawing/2016/ink" xmlns:am3d="http://schemas.microsoft.com/office/drawing/2017/model3d" xmlns:o="urn:schemas-microsoft-com:office:office" xmlns:r="http://schemas.openxmlformats.org/officeDocument/2006/relationships" xmlns:m="http://schemas.openxmlformats.org/officeDocument/2006/math" xmlns:v="urn:schemas-microsoft-com:vml" xmlns:wp14="http://schemas.microsoft.com/office/word/2010/wordprocessingDrawing" xmlns:wp="http://schemas.openxmlformats.org/drawingml/2006/wordprocessingDrawing" xmlns:w10="urn:schemas-microsoft-com:office:word" xmlns:w="http://schemas.openxmlformats.org/wordprocessingml/2006/main" xmlns:w14="http://schemas.microsoft.com/office/word/2010/wordml" xmlns:w15="http://schemas.microsoft.com/office/word/2012/wordml" xmlns:w16cid="http://schemas.microsoft.com/office/word/2016/wordml/cid" xmlns:w16se="http://schemas.microsoft.com/office/word/2015/wordml/symex" xmlns:wpg="http://schemas.microsoft.com/office/word/2010/wordprocessingGroup" xmlns:wpi="http://schemas.microsoft.com/office/word/2010/wordprocessingInk" xmlns:wne="http://schemas.microsoft.com/office/word/2006/wordml" xmlns:wps="http://schemas.microsoft.com/office/word/2010/wordprocessingShape" mc:Ignorable="w14 w15 w16se w16cid wp14">
+  <w:abstractNum w:abstractNumId="0" w15:restartNumberingAfterBreak="0">
     <w:nsid w:val="FFFFFF1D"/>
     <w:multiLevelType w:val="multilevel"/>
     <w:tmpl w:val="8004AACC"/>
@@ -4616,7 +4638,7 @@
       </w:rPr>
     </w:lvl>
   </w:abstractNum>
-  <w:abstractNum w:abstractNumId="1">
+  <w:abstractNum w:abstractNumId="1" w15:restartNumberingAfterBreak="0">
     <w:nsid w:val="04A90441"/>
     <w:multiLevelType w:val="hybridMultilevel"/>
     <w:tmpl w:val="D3BEC426"/>
@@ -4729,7 +4751,7 @@
       </w:rPr>
     </w:lvl>
   </w:abstractNum>
-  <w:abstractNum w:abstractNumId="2">
+  <w:abstractNum w:abstractNumId="2" w15:restartNumberingAfterBreak="0">
     <w:nsid w:val="270233A5"/>
     <w:multiLevelType w:val="hybridMultilevel"/>
     <w:tmpl w:val="4E56D00A"/>
@@ -4842,7 +4864,7 @@
       </w:rPr>
     </w:lvl>
   </w:abstractNum>
-  <w:abstractNum w:abstractNumId="3">
+  <w:abstractNum w:abstractNumId="3" w15:restartNumberingAfterBreak="0">
     <w:nsid w:val="30364391"/>
     <w:multiLevelType w:val="hybridMultilevel"/>
     <w:tmpl w:val="4E56D00A"/>
@@ -4955,7 +4977,7 @@
       </w:rPr>
     </w:lvl>
   </w:abstractNum>
-  <w:abstractNum w:abstractNumId="4">
+  <w:abstractNum w:abstractNumId="4" w15:restartNumberingAfterBreak="0">
     <w:nsid w:val="7C0D4B84"/>
     <w:multiLevelType w:val="hybridMultilevel"/>
     <w:tmpl w:val="4E56D00A"/>
@@ -5087,7 +5109,7 @@
 </file>
 
 <file path=word/styles.xml><?xml version="1.0" encoding="utf-8"?>
-<w:styles xmlns:mc="http://schemas.openxmlformats.org/markup-compatibility/2006" xmlns:r="http://schemas.openxmlformats.org/officeDocument/2006/relationships" xmlns:w="http://schemas.openxmlformats.org/wordprocessingml/2006/main" xmlns:w14="http://schemas.microsoft.com/office/word/2010/wordml" xmlns:w15="http://schemas.microsoft.com/office/word/2012/wordml" mc:Ignorable="w14 w15">
+<w:styles xmlns:mc="http://schemas.openxmlformats.org/markup-compatibility/2006" xmlns:r="http://schemas.openxmlformats.org/officeDocument/2006/relationships" xmlns:w="http://schemas.openxmlformats.org/wordprocessingml/2006/main" xmlns:w14="http://schemas.microsoft.com/office/word/2010/wordml" xmlns:w15="http://schemas.microsoft.com/office/word/2012/wordml" xmlns:w16cid="http://schemas.microsoft.com/office/word/2016/wordml/cid" xmlns:w16se="http://schemas.microsoft.com/office/word/2015/wordml/symex" mc:Ignorable="w14 w15 w16se w16cid">
   <w:docDefaults>
     <w:rPrDefault>
       <w:rPr>
@@ -5097,7 +5119,7 @@
     </w:rPrDefault>
     <w:pPrDefault/>
   </w:docDefaults>
-  <w:latentStyles w:defLockedState="0" w:defUIPriority="99" w:defSemiHidden="0" w:defUnhideWhenUsed="0" w:defQFormat="0" w:count="382">
+  <w:latentStyles w:defLockedState="0" w:defUIPriority="99" w:defSemiHidden="0" w:defUnhideWhenUsed="0" w:defQFormat="0" w:count="375">
     <w:lsdException w:name="Normal" w:uiPriority="0" w:qFormat="1"/>
     <w:lsdException w:name="heading 1" w:uiPriority="9" w:qFormat="1"/>
     <w:lsdException w:name="heading 2" w:semiHidden="1" w:uiPriority="9" w:unhideWhenUsed="1" w:qFormat="1"/>
@@ -5240,15 +5262,6 @@
     <w:lsdException w:name="Balloon Text" w:semiHidden="1" w:unhideWhenUsed="1"/>
     <w:lsdException w:name="Table Grid" w:uiPriority="59"/>
     <w:lsdException w:name="Table Theme" w:semiHidden="1" w:unhideWhenUsed="1"/>
-    <w:lsdException w:name="Note Level 1" w:semiHidden="1" w:unhideWhenUsed="1"/>
-    <w:lsdException w:name="Note Level 2" w:semiHidden="1" w:uiPriority="1" w:unhideWhenUsed="1" w:qFormat="1"/>
-    <w:lsdException w:name="Note Level 3" w:semiHidden="1" w:uiPriority="60" w:unhideWhenUsed="1"/>
-    <w:lsdException w:name="Note Level 4" w:semiHidden="1" w:uiPriority="61" w:unhideWhenUsed="1"/>
-    <w:lsdException w:name="Note Level 5" w:semiHidden="1" w:uiPriority="62" w:unhideWhenUsed="1"/>
-    <w:lsdException w:name="Note Level 6" w:semiHidden="1" w:uiPriority="63" w:unhideWhenUsed="1"/>
-    <w:lsdException w:name="Note Level 7" w:semiHidden="1" w:uiPriority="64" w:unhideWhenUsed="1"/>
-    <w:lsdException w:name="Note Level 8" w:uiPriority="65"/>
-    <w:lsdException w:name="Note Level 9" w:uiPriority="66"/>
     <w:lsdException w:name="Placeholder Text" w:uiPriority="67"/>
     <w:lsdException w:name="No Spacing" w:uiPriority="68"/>
     <w:lsdException w:name="Light Shading" w:uiPriority="69"/>
